--- a/databse/Phân quyền/Phân quyền vận chuyển  ADMIN.docx
+++ b/databse/Phân quyền/Phân quyền vận chuyển  ADMIN.docx
@@ -13,6 +13,7 @@
           <w:color w:val="538135" w:themeColor="accent6" w:themeShade="BF"/>
         </w:rPr>
       </w:pPr>
+      <w:bookmarkStart w:id="0" w:name="_Hlk207747131"/>
       <w:r>
         <w:rPr>
           <w:color w:val="538135" w:themeColor="accent6" w:themeShade="BF"/>
@@ -42,7 +43,7 @@
         <w:t xml:space="preserve">+ </w:t>
       </w:r>
       <w:r>
-        <w:t>thong-ke-san-xuat</w:t>
+        <w:t>thong-ke-van-chuyen</w:t>
       </w:r>
     </w:p>
     <w:p>
@@ -79,14 +80,57 @@
       </w:r>
     </w:p>
     <w:p>
-      <w:pPr>
-        <w:pStyle w:val="ListParagraph"/>
-      </w:pPr>
-      <w:r>
+      <w:r>
+        <w:tab/>
         <w:t xml:space="preserve">+ </w:t>
       </w:r>
       <w:r>
         <w:t>Đơn nguyên vật liệu (Đã xác nhận vận chuyển)</w:t>
+      </w:r>
+    </w:p>
+    <w:p>
+      <w:r>
+        <w:tab/>
+        <w:t xml:space="preserve">+ </w:t>
+      </w:r>
+      <w:r>
+        <w:t>Đơn vận chuyển</w:t>
+      </w:r>
+    </w:p>
+    <w:p>
+      <w:r>
+        <w:tab/>
+        <w:t xml:space="preserve">+ </w:t>
+      </w:r>
+      <w:r>
+        <w:t>Phí dịch vụ vận chuyển</w:t>
+      </w:r>
+    </w:p>
+    <w:p>
+      <w:r>
+        <w:tab/>
+        <w:t xml:space="preserve">+ </w:t>
+      </w:r>
+      <w:r>
+        <w:t>Đơn vận chuyển (Đã giao)</w:t>
+      </w:r>
+    </w:p>
+    <w:p>
+      <w:r>
+        <w:tab/>
+        <w:t xml:space="preserve">+ </w:t>
+      </w:r>
+      <w:r>
+        <w:t>Đơn vận chuyển (Thành công)</w:t>
+      </w:r>
+    </w:p>
+    <w:p>
+      <w:r>
+        <w:tab/>
+        <w:t xml:space="preserve">+ </w:t>
+      </w:r>
+      <w:r>
+        <w:t>Đơn vận chuyển (Thất bại)</w:t>
       </w:r>
     </w:p>
     <w:p>
@@ -305,6 +349,149 @@
         <w:t>Sản phẩm cụ thể</w:t>
       </w:r>
     </w:p>
+    <w:p>
+      <w:pPr>
+        <w:pStyle w:val="ListParagraph"/>
+      </w:pPr>
+    </w:p>
+    <w:p>
+      <w:pPr>
+        <w:pStyle w:val="ListParagraph"/>
+        <w:numPr>
+          <w:ilvl w:val="0"/>
+          <w:numId w:val="1"/>
+        </w:numPr>
+      </w:pPr>
+      <w:r>
+        <w:t>Phân quyền cung cấp vật liệu ADMIN</w:t>
+      </w:r>
+    </w:p>
+    <w:p>
+      <w:pPr>
+        <w:pStyle w:val="ListParagraph"/>
+      </w:pPr>
+      <w:r>
+        <w:t xml:space="preserve">+ </w:t>
+      </w:r>
+      <w:r>
+        <w:t>Bảng điều khiển</w:t>
+      </w:r>
+      <w:r>
+        <w:t xml:space="preserve"> </w:t>
+      </w:r>
+    </w:p>
+    <w:p>
+      <w:pPr>
+        <w:pStyle w:val="ListParagraph"/>
+      </w:pPr>
+      <w:r>
+        <w:t xml:space="preserve">+ </w:t>
+      </w:r>
+      <w:r>
+        <w:t>thong-ke-vat-lieu</w:t>
+      </w:r>
+    </w:p>
+    <w:p>
+      <w:pPr>
+        <w:pStyle w:val="ListParagraph"/>
+      </w:pPr>
+      <w:r>
+        <w:t xml:space="preserve">+ </w:t>
+      </w:r>
+      <w:r>
+        <w:t>Quản lý phân quyền</w:t>
+      </w:r>
+    </w:p>
+    <w:p>
+      <w:pPr>
+        <w:pStyle w:val="ListParagraph"/>
+      </w:pPr>
+      <w:r>
+        <w:t xml:space="preserve">+ </w:t>
+      </w:r>
+      <w:r>
+        <w:t>Quản lý người dùng</w:t>
+      </w:r>
+    </w:p>
+    <w:p>
+      <w:pPr>
+        <w:pStyle w:val="ListParagraph"/>
+      </w:pPr>
+      <w:r>
+        <w:t xml:space="preserve">+ </w:t>
+      </w:r>
+      <w:r>
+        <w:t>Quản lý công ty</w:t>
+      </w:r>
+    </w:p>
+    <w:p>
+      <w:pPr>
+        <w:pStyle w:val="ListParagraph"/>
+      </w:pPr>
+      <w:r>
+        <w:t xml:space="preserve">+ </w:t>
+      </w:r>
+      <w:r>
+        <w:t>Nguyên vật liệu</w:t>
+      </w:r>
+      <w:r>
+        <w:t xml:space="preserve"> ( tạo edit xóa ) </w:t>
+      </w:r>
+    </w:p>
+    <w:p>
+      <w:pPr>
+        <w:pStyle w:val="ListParagraph"/>
+      </w:pPr>
+      <w:r>
+        <w:t xml:space="preserve">+ </w:t>
+      </w:r>
+      <w:r>
+        <w:t>Loại nguyên vật liệu</w:t>
+      </w:r>
+    </w:p>
+    <w:p>
+      <w:pPr>
+        <w:pStyle w:val="ListParagraph"/>
+      </w:pPr>
+      <w:r>
+        <w:lastRenderedPageBreak/>
+        <w:t xml:space="preserve">+ </w:t>
+      </w:r>
+      <w:r>
+        <w:t>Đơn đặt hàng nguyên vật liệu</w:t>
+      </w:r>
+    </w:p>
+    <w:p>
+      <w:pPr>
+        <w:pStyle w:val="ListParagraph"/>
+      </w:pPr>
+      <w:r>
+        <w:t xml:space="preserve">+ </w:t>
+      </w:r>
+      <w:r>
+        <w:t>Đơn nguyên vật liệu (Chờ duyệt)</w:t>
+      </w:r>
+    </w:p>
+    <w:p>
+      <w:pPr>
+        <w:pStyle w:val="ListParagraph"/>
+      </w:pPr>
+      <w:r>
+        <w:t xml:space="preserve">+ </w:t>
+      </w:r>
+      <w:r>
+        <w:t>Đơn nguyên vật liệu (Người bán đã xác nhận)</w:t>
+      </w:r>
+    </w:p>
+    <w:p>
+      <w:pPr>
+        <w:pStyle w:val="ListParagraph"/>
+      </w:pPr>
+      <w:r>
+        <w:t xml:space="preserve"> </w:t>
+      </w:r>
+    </w:p>
+    <w:bookmarkEnd w:id="0"/>
     <w:p>
       <w:pPr>
         <w:pStyle w:val="ListParagraph"/>
